--- a/ClassMaterials/Submission/assignment5/hoytRoss_downingChris_assn5.docx
+++ b/ClassMaterials/Submission/assignment5/hoytRoss_downingChris_assn5.docx
@@ -14,21 +14,10 @@
       <w:r>
         <w:t>5</w:t>
       </w:r>
-      <w:bookmarkStart w:id="0" w:name="_GoBack"/>
-      <w:bookmarkEnd w:id="0"/>
-    </w:p>
-    <w:p>
-      <w:r>
-        <w:t>Nov</w:t>
-      </w:r>
-      <w:r>
-        <w:t xml:space="preserve">. </w:t>
-      </w:r>
-      <w:r>
-        <w:t>12</w:t>
-      </w:r>
-      <w:r>
-        <w:t>, 2019</w:t>
+    </w:p>
+    <w:p>
+      <w:r>
+        <w:t>Nov. 12, 2019</w:t>
       </w:r>
     </w:p>
     <w:p/>
@@ -59,14 +48,7 @@
           <w:b/>
           <w:bCs/>
         </w:rPr>
-        <w:t>How achieved:</w:t>
-      </w:r>
-      <w:r>
-        <w:rPr>
-          <w:b/>
-          <w:bCs/>
-        </w:rPr>
-        <w:t xml:space="preserve"> </w:t>
+        <w:t xml:space="preserve">How achieved: </w:t>
       </w:r>
       <w:r>
         <w:t xml:space="preserve">To achieve this objective, we first captured front and side (profile) photos after replicating the ‘lined face’ approach shown by Sylvia </w:t>
@@ -77,21 +59,7 @@
       </w:r>
       <w:proofErr w:type="spellEnd"/>
       <w:r>
-        <w:t xml:space="preserve">. The front photo had its points numbered, and labelled, and then </w:t>
-      </w:r>
-      <w:proofErr w:type="gramStart"/>
-      <w:r>
-        <w:t xml:space="preserve">each </w:t>
-      </w:r>
-      <w:r>
-        <w:t xml:space="preserve"> </w:t>
-      </w:r>
-      <w:r>
-        <w:t>point</w:t>
-      </w:r>
-      <w:proofErr w:type="gramEnd"/>
-      <w:r>
-        <w:t xml:space="preserve"> was measured to the closest pixel value. Then, the same point numberings were given to each corresponding point in the side angle photo.</w:t>
+        <w:t>. The front photo had its points numbered, and labelled, and then each point was measured to the closest pixel value. Then, the same point numberings were given to each corresponding point in the side angle photo.</w:t>
       </w:r>
       <w:r>
         <w:t xml:space="preserve"> These were also measured. The resulting photos are below:</w:t>
@@ -104,9 +72,9 @@
           <w:noProof/>
         </w:rPr>
         <w:drawing>
-          <wp:inline distT="0" distB="0" distL="0" distR="0" wp14:anchorId="35C394F4" wp14:editId="36980603">
-            <wp:extent cx="2947182" cy="3948151"/>
-            <wp:effectExtent l="0" t="0" r="0" b="1905"/>
+          <wp:inline distT="0" distB="0" distL="0" distR="0" wp14:anchorId="35C394F4" wp14:editId="231659E2">
+            <wp:extent cx="2635784" cy="3530990"/>
+            <wp:effectExtent l="0" t="0" r="6350" b="0"/>
             <wp:docPr id="1" name="Picture 1"/>
             <wp:cNvGraphicFramePr>
               <a:graphicFrameLocks xmlns:a="http://schemas.openxmlformats.org/drawingml/2006/main" noChangeAspect="1"/>
@@ -133,7 +101,7 @@
                   <pic:spPr>
                     <a:xfrm>
                       <a:off x="0" y="0"/>
-                      <a:ext cx="2947448" cy="3948507"/>
+                      <a:ext cx="2648605" cy="3548165"/>
                     </a:xfrm>
                     <a:prstGeom prst="rect">
                       <a:avLst/>
@@ -146,13 +114,16 @@
         </w:drawing>
       </w:r>
       <w:r>
+        <w:t xml:space="preserve">        </w:t>
+      </w:r>
+      <w:r>
         <w:rPr>
           <w:noProof/>
         </w:rPr>
         <w:drawing>
-          <wp:inline distT="0" distB="0" distL="0" distR="0" wp14:anchorId="2AF5B053" wp14:editId="18158F1F">
-            <wp:extent cx="2968283" cy="3976420"/>
-            <wp:effectExtent l="0" t="0" r="3810" b="0"/>
+          <wp:inline distT="0" distB="0" distL="0" distR="0" wp14:anchorId="2AF5B053" wp14:editId="1DEBA6FB">
+            <wp:extent cx="2630532" cy="3523957"/>
+            <wp:effectExtent l="0" t="0" r="0" b="0"/>
             <wp:docPr id="2" name="Picture 2"/>
             <wp:cNvGraphicFramePr>
               <a:graphicFrameLocks xmlns:a="http://schemas.openxmlformats.org/drawingml/2006/main" noChangeAspect="1"/>
@@ -179,7 +150,7 @@
                   <pic:spPr>
                     <a:xfrm>
                       <a:off x="0" y="0"/>
-                      <a:ext cx="2970658" cy="3979602"/>
+                      <a:ext cx="2656603" cy="3558882"/>
                     </a:xfrm>
                     <a:prstGeom prst="rect">
                       <a:avLst/>
@@ -205,6 +176,833 @@
       <w:r>
         <w:t xml:space="preserve"> lighting and shading.</w:t>
       </w:r>
+      <w:r>
+        <w:t xml:space="preserve"> Results of 10.2 are shown in </w:t>
+      </w:r>
+      <w:r>
+        <w:rPr>
+          <w:i/>
+          <w:iCs/>
+        </w:rPr>
+        <w:t>Results</w:t>
+      </w:r>
+      <w:r>
+        <w:t xml:space="preserve"> section.</w:t>
+      </w:r>
+    </w:p>
+    <w:p/>
+    <w:p>
+      <w:r>
+        <w:t xml:space="preserve">Next, we continued to exercise 15.5. The code file </w:t>
+      </w:r>
+      <w:r>
+        <w:rPr>
+          <w:i/>
+          <w:iCs/>
+        </w:rPr>
+        <w:t xml:space="preserve">FacePhong.cpp </w:t>
+      </w:r>
+      <w:r>
+        <w:t xml:space="preserve">was duplicated and renamed </w:t>
+      </w:r>
+      <w:r>
+        <w:rPr>
+          <w:i/>
+          <w:iCs/>
+        </w:rPr>
+        <w:t>TextureMappedMesh.cpp.</w:t>
+      </w:r>
+      <w:r>
+        <w:t xml:space="preserve"> A TGA file was generated using the front-angle face (we did not capture a photo before the lines were drawn on the face, so the lined face photo had to be used).  An array was added for texture coordinates, and these were initialized to be the same as the (</w:t>
+      </w:r>
+      <w:proofErr w:type="spellStart"/>
+      <w:proofErr w:type="gramStart"/>
+      <w:r>
+        <w:t>x,y</w:t>
+      </w:r>
+      <w:proofErr w:type="spellEnd"/>
+      <w:proofErr w:type="gramEnd"/>
+      <w:r>
+        <w:t>) coordinates of the face vertices</w:t>
+      </w:r>
+      <w:r>
+        <w:t>.</w:t>
+      </w:r>
+    </w:p>
+    <w:p/>
+    <w:p/>
+    <w:p>
+      <w:r>
+        <w:lastRenderedPageBreak/>
+        <w:t xml:space="preserve">Then, </w:t>
+      </w:r>
+      <w:proofErr w:type="spellStart"/>
+      <w:r>
+        <w:t>InitVertexBuffer</w:t>
+      </w:r>
+      <w:proofErr w:type="spellEnd"/>
+      <w:r>
+        <w:t>() was changed to:</w:t>
+      </w:r>
+      <w:bookmarkStart w:id="0" w:name="_GoBack"/>
+      <w:bookmarkEnd w:id="0"/>
+    </w:p>
+    <w:p>
+      <w:pPr>
+        <w:rPr>
+          <w:i/>
+          <w:iCs/>
+        </w:rPr>
+      </w:pPr>
+      <w:r>
+        <w:rPr>
+          <w:i/>
+          <w:iCs/>
+        </w:rPr>
+        <w:t xml:space="preserve">void </w:t>
+      </w:r>
+      <w:proofErr w:type="spellStart"/>
+      <w:proofErr w:type="gramStart"/>
+      <w:r>
+        <w:rPr>
+          <w:i/>
+          <w:iCs/>
+        </w:rPr>
+        <w:t>InitVertexBuffer</w:t>
+      </w:r>
+      <w:proofErr w:type="spellEnd"/>
+      <w:r>
+        <w:rPr>
+          <w:i/>
+          <w:iCs/>
+        </w:rPr>
+        <w:t>(</w:t>
+      </w:r>
+      <w:proofErr w:type="gramEnd"/>
+      <w:r>
+        <w:rPr>
+          <w:i/>
+          <w:iCs/>
+        </w:rPr>
+        <w:t>) {</w:t>
+      </w:r>
+    </w:p>
+    <w:p>
+      <w:pPr>
+        <w:rPr>
+          <w:i/>
+          <w:iCs/>
+        </w:rPr>
+      </w:pPr>
+      <w:r>
+        <w:rPr>
+          <w:i/>
+          <w:iCs/>
+        </w:rPr>
+        <w:tab/>
+        <w:t>// create GPU buffer, make it active</w:t>
+      </w:r>
+    </w:p>
+    <w:p>
+      <w:pPr>
+        <w:rPr>
+          <w:i/>
+          <w:iCs/>
+        </w:rPr>
+      </w:pPr>
+      <w:r>
+        <w:rPr>
+          <w:i/>
+          <w:iCs/>
+        </w:rPr>
+        <w:tab/>
+      </w:r>
+      <w:proofErr w:type="spellStart"/>
+      <w:proofErr w:type="gramStart"/>
+      <w:r>
+        <w:rPr>
+          <w:i/>
+          <w:iCs/>
+        </w:rPr>
+        <w:t>glGenBuffers</w:t>
+      </w:r>
+      <w:proofErr w:type="spellEnd"/>
+      <w:r>
+        <w:rPr>
+          <w:i/>
+          <w:iCs/>
+        </w:rPr>
+        <w:t>(</w:t>
+      </w:r>
+      <w:proofErr w:type="gramEnd"/>
+      <w:r>
+        <w:rPr>
+          <w:i/>
+          <w:iCs/>
+        </w:rPr>
+        <w:t>1, &amp;</w:t>
+      </w:r>
+      <w:proofErr w:type="spellStart"/>
+      <w:r>
+        <w:rPr>
+          <w:i/>
+          <w:iCs/>
+        </w:rPr>
+        <w:t>vBuffer</w:t>
+      </w:r>
+      <w:proofErr w:type="spellEnd"/>
+      <w:r>
+        <w:rPr>
+          <w:i/>
+          <w:iCs/>
+        </w:rPr>
+        <w:t>);</w:t>
+      </w:r>
+    </w:p>
+    <w:p>
+      <w:pPr>
+        <w:rPr>
+          <w:i/>
+          <w:iCs/>
+        </w:rPr>
+      </w:pPr>
+      <w:r>
+        <w:rPr>
+          <w:i/>
+          <w:iCs/>
+        </w:rPr>
+        <w:tab/>
+      </w:r>
+      <w:proofErr w:type="spellStart"/>
+      <w:proofErr w:type="gramStart"/>
+      <w:r>
+        <w:rPr>
+          <w:i/>
+          <w:iCs/>
+        </w:rPr>
+        <w:t>glBindBuffer</w:t>
+      </w:r>
+      <w:proofErr w:type="spellEnd"/>
+      <w:r>
+        <w:rPr>
+          <w:i/>
+          <w:iCs/>
+        </w:rPr>
+        <w:t>(</w:t>
+      </w:r>
+      <w:proofErr w:type="gramEnd"/>
+      <w:r>
+        <w:rPr>
+          <w:i/>
+          <w:iCs/>
+        </w:rPr>
+        <w:t xml:space="preserve">GL_ARRAY_BUFFER, </w:t>
+      </w:r>
+      <w:proofErr w:type="spellStart"/>
+      <w:r>
+        <w:rPr>
+          <w:i/>
+          <w:iCs/>
+        </w:rPr>
+        <w:t>vBuffer</w:t>
+      </w:r>
+      <w:proofErr w:type="spellEnd"/>
+      <w:r>
+        <w:rPr>
+          <w:i/>
+          <w:iCs/>
+        </w:rPr>
+        <w:t>);</w:t>
+      </w:r>
+    </w:p>
+    <w:p>
+      <w:pPr>
+        <w:rPr>
+          <w:i/>
+          <w:iCs/>
+        </w:rPr>
+      </w:pPr>
+      <w:r>
+        <w:rPr>
+          <w:i/>
+          <w:iCs/>
+        </w:rPr>
+        <w:tab/>
+        <w:t xml:space="preserve">// allocate memory for points and </w:t>
+      </w:r>
+      <w:proofErr w:type="spellStart"/>
+      <w:r>
+        <w:rPr>
+          <w:i/>
+          <w:iCs/>
+        </w:rPr>
+        <w:t>normals</w:t>
+      </w:r>
+      <w:proofErr w:type="spellEnd"/>
+    </w:p>
+    <w:p>
+      <w:pPr>
+        <w:rPr>
+          <w:i/>
+          <w:iCs/>
+        </w:rPr>
+      </w:pPr>
+      <w:r>
+        <w:rPr>
+          <w:i/>
+          <w:iCs/>
+        </w:rPr>
+        <w:tab/>
+      </w:r>
+      <w:proofErr w:type="spellStart"/>
+      <w:proofErr w:type="gramStart"/>
+      <w:r>
+        <w:rPr>
+          <w:i/>
+          <w:iCs/>
+        </w:rPr>
+        <w:t>glBufferData</w:t>
+      </w:r>
+      <w:proofErr w:type="spellEnd"/>
+      <w:r>
+        <w:rPr>
+          <w:i/>
+          <w:iCs/>
+        </w:rPr>
+        <w:t>(</w:t>
+      </w:r>
+      <w:proofErr w:type="gramEnd"/>
+      <w:r>
+        <w:rPr>
+          <w:i/>
+          <w:iCs/>
+        </w:rPr>
+        <w:t>GL_ARRAY_BUFFER, 2*</w:t>
+      </w:r>
+      <w:proofErr w:type="spellStart"/>
+      <w:r>
+        <w:rPr>
+          <w:i/>
+          <w:iCs/>
+        </w:rPr>
+        <w:t>sizePts</w:t>
+      </w:r>
+      <w:proofErr w:type="spellEnd"/>
+      <w:r>
+        <w:rPr>
+          <w:i/>
+          <w:iCs/>
+        </w:rPr>
+        <w:t xml:space="preserve"> + </w:t>
+      </w:r>
+      <w:proofErr w:type="spellStart"/>
+      <w:r>
+        <w:rPr>
+          <w:i/>
+          <w:iCs/>
+        </w:rPr>
+        <w:t>sizeof</w:t>
+      </w:r>
+      <w:proofErr w:type="spellEnd"/>
+      <w:r>
+        <w:rPr>
+          <w:i/>
+          <w:iCs/>
+        </w:rPr>
+        <w:t>(</w:t>
+      </w:r>
+      <w:proofErr w:type="spellStart"/>
+      <w:r>
+        <w:rPr>
+          <w:i/>
+          <w:iCs/>
+        </w:rPr>
+        <w:t>uvs</w:t>
+      </w:r>
+      <w:proofErr w:type="spellEnd"/>
+      <w:r>
+        <w:rPr>
+          <w:i/>
+          <w:iCs/>
+        </w:rPr>
+        <w:t>), NULL, GL_STATIC_DRAW);</w:t>
+      </w:r>
+    </w:p>
+    <w:p>
+      <w:pPr>
+        <w:rPr>
+          <w:i/>
+          <w:iCs/>
+        </w:rPr>
+      </w:pPr>
+      <w:r>
+        <w:rPr>
+          <w:i/>
+          <w:iCs/>
+        </w:rPr>
+        <w:tab/>
+        <w:t>// copy</w:t>
+      </w:r>
+    </w:p>
+    <w:p>
+      <w:pPr>
+        <w:rPr>
+          <w:i/>
+          <w:iCs/>
+        </w:rPr>
+      </w:pPr>
+      <w:r>
+        <w:rPr>
+          <w:i/>
+          <w:iCs/>
+        </w:rPr>
+        <w:tab/>
+      </w:r>
+      <w:proofErr w:type="spellStart"/>
+      <w:proofErr w:type="gramStart"/>
+      <w:r>
+        <w:rPr>
+          <w:i/>
+          <w:iCs/>
+        </w:rPr>
+        <w:t>glBufferSubData</w:t>
+      </w:r>
+      <w:proofErr w:type="spellEnd"/>
+      <w:r>
+        <w:rPr>
+          <w:i/>
+          <w:iCs/>
+        </w:rPr>
+        <w:t>(</w:t>
+      </w:r>
+      <w:proofErr w:type="gramEnd"/>
+      <w:r>
+        <w:rPr>
+          <w:i/>
+          <w:iCs/>
+        </w:rPr>
+        <w:t xml:space="preserve">GL_ARRAY_BUFFER, 0, </w:t>
+      </w:r>
+      <w:proofErr w:type="spellStart"/>
+      <w:r>
+        <w:rPr>
+          <w:i/>
+          <w:iCs/>
+        </w:rPr>
+        <w:t>sizePts</w:t>
+      </w:r>
+      <w:proofErr w:type="spellEnd"/>
+      <w:r>
+        <w:rPr>
+          <w:i/>
+          <w:iCs/>
+        </w:rPr>
+        <w:t>, &amp;points[0]);</w:t>
+      </w:r>
+    </w:p>
+    <w:p>
+      <w:pPr>
+        <w:rPr>
+          <w:i/>
+          <w:iCs/>
+        </w:rPr>
+      </w:pPr>
+      <w:r>
+        <w:rPr>
+          <w:i/>
+          <w:iCs/>
+        </w:rPr>
+        <w:tab/>
+      </w:r>
+      <w:proofErr w:type="spellStart"/>
+      <w:proofErr w:type="gramStart"/>
+      <w:r>
+        <w:rPr>
+          <w:i/>
+          <w:iCs/>
+        </w:rPr>
+        <w:t>glBufferSubData</w:t>
+      </w:r>
+      <w:proofErr w:type="spellEnd"/>
+      <w:r>
+        <w:rPr>
+          <w:i/>
+          <w:iCs/>
+        </w:rPr>
+        <w:t>(</w:t>
+      </w:r>
+      <w:proofErr w:type="gramEnd"/>
+      <w:r>
+        <w:rPr>
+          <w:i/>
+          <w:iCs/>
+        </w:rPr>
+        <w:t xml:space="preserve">GL_ARRAY_BUFFER, </w:t>
+      </w:r>
+      <w:proofErr w:type="spellStart"/>
+      <w:r>
+        <w:rPr>
+          <w:i/>
+          <w:iCs/>
+        </w:rPr>
+        <w:t>sizePts</w:t>
+      </w:r>
+      <w:proofErr w:type="spellEnd"/>
+      <w:r>
+        <w:rPr>
+          <w:i/>
+          <w:iCs/>
+        </w:rPr>
+        <w:t xml:space="preserve">, </w:t>
+      </w:r>
+      <w:proofErr w:type="spellStart"/>
+      <w:r>
+        <w:rPr>
+          <w:i/>
+          <w:iCs/>
+        </w:rPr>
+        <w:t>sizePts</w:t>
+      </w:r>
+      <w:proofErr w:type="spellEnd"/>
+      <w:r>
+        <w:rPr>
+          <w:i/>
+          <w:iCs/>
+        </w:rPr>
+        <w:t>, &amp;</w:t>
+      </w:r>
+      <w:proofErr w:type="spellStart"/>
+      <w:r>
+        <w:rPr>
+          <w:i/>
+          <w:iCs/>
+        </w:rPr>
+        <w:t>normals</w:t>
+      </w:r>
+      <w:proofErr w:type="spellEnd"/>
+      <w:r>
+        <w:rPr>
+          <w:i/>
+          <w:iCs/>
+        </w:rPr>
+        <w:t>[0]);</w:t>
+      </w:r>
+    </w:p>
+    <w:p>
+      <w:pPr>
+        <w:rPr>
+          <w:i/>
+          <w:iCs/>
+        </w:rPr>
+      </w:pPr>
+      <w:r>
+        <w:rPr>
+          <w:i/>
+          <w:iCs/>
+        </w:rPr>
+        <w:tab/>
+      </w:r>
+      <w:proofErr w:type="spellStart"/>
+      <w:proofErr w:type="gramStart"/>
+      <w:r>
+        <w:rPr>
+          <w:i/>
+          <w:iCs/>
+        </w:rPr>
+        <w:t>glBufferSubData</w:t>
+      </w:r>
+      <w:proofErr w:type="spellEnd"/>
+      <w:r>
+        <w:rPr>
+          <w:i/>
+          <w:iCs/>
+        </w:rPr>
+        <w:t>(</w:t>
+      </w:r>
+      <w:proofErr w:type="gramEnd"/>
+      <w:r>
+        <w:rPr>
+          <w:i/>
+          <w:iCs/>
+        </w:rPr>
+        <w:t xml:space="preserve">GL_ARRAY_BUFFER, </w:t>
+      </w:r>
+      <w:proofErr w:type="spellStart"/>
+      <w:r>
+        <w:rPr>
+          <w:i/>
+          <w:iCs/>
+        </w:rPr>
+        <w:t>sizePts</w:t>
+      </w:r>
+      <w:proofErr w:type="spellEnd"/>
+      <w:r>
+        <w:rPr>
+          <w:i/>
+          <w:iCs/>
+        </w:rPr>
+        <w:t xml:space="preserve"> * 2, </w:t>
+      </w:r>
+      <w:proofErr w:type="spellStart"/>
+      <w:r>
+        <w:rPr>
+          <w:i/>
+          <w:iCs/>
+        </w:rPr>
+        <w:t>sizeof</w:t>
+      </w:r>
+      <w:proofErr w:type="spellEnd"/>
+      <w:r>
+        <w:rPr>
+          <w:i/>
+          <w:iCs/>
+        </w:rPr>
+        <w:t>(</w:t>
+      </w:r>
+      <w:proofErr w:type="spellStart"/>
+      <w:r>
+        <w:rPr>
+          <w:i/>
+          <w:iCs/>
+        </w:rPr>
+        <w:t>uvs</w:t>
+      </w:r>
+      <w:proofErr w:type="spellEnd"/>
+      <w:r>
+        <w:rPr>
+          <w:i/>
+          <w:iCs/>
+        </w:rPr>
+        <w:t>), &amp;</w:t>
+      </w:r>
+      <w:proofErr w:type="spellStart"/>
+      <w:r>
+        <w:rPr>
+          <w:i/>
+          <w:iCs/>
+        </w:rPr>
+        <w:t>uvs</w:t>
+      </w:r>
+      <w:proofErr w:type="spellEnd"/>
+      <w:r>
+        <w:rPr>
+          <w:i/>
+          <w:iCs/>
+        </w:rPr>
+        <w:t>);</w:t>
+      </w:r>
+    </w:p>
+    <w:p>
+      <w:pPr>
+        <w:rPr>
+          <w:i/>
+          <w:iCs/>
+        </w:rPr>
+      </w:pPr>
+      <w:r>
+        <w:rPr>
+          <w:i/>
+          <w:iCs/>
+        </w:rPr>
+        <w:tab/>
+      </w:r>
+      <w:proofErr w:type="spellStart"/>
+      <w:r>
+        <w:rPr>
+          <w:i/>
+          <w:iCs/>
+        </w:rPr>
+        <w:t>textureName</w:t>
+      </w:r>
+      <w:proofErr w:type="spellEnd"/>
+      <w:r>
+        <w:rPr>
+          <w:i/>
+          <w:iCs/>
+        </w:rPr>
+        <w:t xml:space="preserve"> = </w:t>
+      </w:r>
+      <w:proofErr w:type="spellStart"/>
+      <w:proofErr w:type="gramStart"/>
+      <w:r>
+        <w:rPr>
+          <w:i/>
+          <w:iCs/>
+        </w:rPr>
+        <w:t>LoadTexture</w:t>
+      </w:r>
+      <w:proofErr w:type="spellEnd"/>
+      <w:r>
+        <w:rPr>
+          <w:i/>
+          <w:iCs/>
+        </w:rPr>
+        <w:t>(</w:t>
+      </w:r>
+      <w:proofErr w:type="gramEnd"/>
+      <w:r>
+        <w:rPr>
+          <w:i/>
+          <w:iCs/>
+        </w:rPr>
+        <w:t xml:space="preserve">filename, </w:t>
+      </w:r>
+      <w:proofErr w:type="spellStart"/>
+      <w:r>
+        <w:rPr>
+          <w:i/>
+          <w:iCs/>
+        </w:rPr>
+        <w:t>textureUnit</w:t>
+      </w:r>
+      <w:proofErr w:type="spellEnd"/>
+      <w:r>
+        <w:rPr>
+          <w:i/>
+          <w:iCs/>
+        </w:rPr>
+        <w:t>);</w:t>
+      </w:r>
+    </w:p>
+    <w:p>
+      <w:pPr>
+        <w:rPr>
+          <w:i/>
+          <w:iCs/>
+        </w:rPr>
+      </w:pPr>
+      <w:r>
+        <w:rPr>
+          <w:i/>
+          <w:iCs/>
+        </w:rPr>
+        <w:t>}</w:t>
+      </w:r>
+    </w:p>
+    <w:p>
+      <w:r>
+        <w:t xml:space="preserve">After making additional changes, </w:t>
+      </w:r>
+      <w:r>
+        <w:t xml:space="preserve">we ran into a problem with an exception being thrown in </w:t>
+      </w:r>
+      <w:proofErr w:type="spellStart"/>
+      <w:r>
+        <w:t>GLunit</w:t>
+      </w:r>
+      <w:proofErr w:type="spellEnd"/>
+      <w:r>
+        <w:t xml:space="preserve"> </w:t>
+      </w:r>
+      <w:proofErr w:type="spellStart"/>
+      <w:proofErr w:type="gramStart"/>
+      <w:r>
+        <w:t>LoadTexture</w:t>
+      </w:r>
+      <w:proofErr w:type="spellEnd"/>
+      <w:r>
+        <w:t>(</w:t>
+      </w:r>
+      <w:proofErr w:type="gramEnd"/>
+      <w:r>
+        <w:t>)</w:t>
+      </w:r>
+      <w:r>
+        <w:t xml:space="preserve"> of Misc.cpp : </w:t>
+      </w:r>
+      <w:r>
+        <w:rPr>
+          <w:i/>
+          <w:iCs/>
+        </w:rPr>
+        <w:t>Exception thrown at 0X000000000 in graphicsapps.exe: -xC000005: Acces</w:t>
+      </w:r>
+      <w:r>
+        <w:rPr>
+          <w:i/>
+          <w:iCs/>
+        </w:rPr>
+        <w:t>s</w:t>
+      </w:r>
+      <w:r>
+        <w:rPr>
+          <w:i/>
+          <w:iCs/>
+        </w:rPr>
+        <w:t xml:space="preserve"> violation executing location 0X0000000.</w:t>
+      </w:r>
+    </w:p>
+    <w:p/>
+    <w:p>
+      <w:r>
+        <w:t xml:space="preserve">To solve this, I moved </w:t>
+      </w:r>
+      <w:proofErr w:type="spellStart"/>
+      <w:r>
+        <w:t>GLuint</w:t>
+      </w:r>
+      <w:proofErr w:type="spellEnd"/>
+      <w:r>
+        <w:t xml:space="preserve"> </w:t>
+      </w:r>
+      <w:proofErr w:type="spellStart"/>
+      <w:proofErr w:type="gramStart"/>
+      <w:r>
+        <w:t>textureName</w:t>
+      </w:r>
+      <w:proofErr w:type="spellEnd"/>
+      <w:r>
+        <w:t xml:space="preserve">  =</w:t>
+      </w:r>
+      <w:proofErr w:type="gramEnd"/>
+      <w:r>
+        <w:t xml:space="preserve"> </w:t>
+      </w:r>
+      <w:proofErr w:type="spellStart"/>
+      <w:r>
+        <w:t>LoadTexture</w:t>
+      </w:r>
+      <w:proofErr w:type="spellEnd"/>
+      <w:r>
+        <w:t xml:space="preserve"> to Init(), </w:t>
+      </w:r>
+      <w:r>
+        <w:t>but</w:t>
+      </w:r>
+      <w:r>
+        <w:t xml:space="preserve"> then we started getting </w:t>
+      </w:r>
+      <w:r>
+        <w:t>“</w:t>
+      </w:r>
+      <w:r>
+        <w:t>can’t find named uniform: color</w:t>
+      </w:r>
+      <w:r>
+        <w:t>…</w:t>
+      </w:r>
+      <w:r>
+        <w:t xml:space="preserve"> </w:t>
+      </w:r>
+      <w:proofErr w:type="spellStart"/>
+      <w:r>
+        <w:t>persp</w:t>
+      </w:r>
+      <w:proofErr w:type="spellEnd"/>
+      <w:r>
+        <w:t xml:space="preserve">… </w:t>
+      </w:r>
+      <w:proofErr w:type="spellStart"/>
+      <w:r>
+        <w:t>modelview</w:t>
+      </w:r>
+      <w:proofErr w:type="spellEnd"/>
+      <w:r>
+        <w:t>” error</w:t>
+      </w:r>
+      <w:r>
+        <w:t>. After this point, we were unable to further debug.</w:t>
+      </w:r>
     </w:p>
     <w:p>
       <w:pPr>
@@ -215,64 +1013,24 @@
       </w:pPr>
     </w:p>
     <w:p>
-      <w:pPr>
+      <w:r>
         <w:rPr>
           <w:b/>
           <w:bCs/>
         </w:rPr>
-      </w:pPr>
-    </w:p>
-    <w:p>
-      <w:pPr>
+        <w:t>Result</w:t>
+      </w:r>
+      <w:r>
         <w:rPr>
           <w:b/>
           <w:bCs/>
         </w:rPr>
-      </w:pPr>
+        <w:t>s:</w:t>
+      </w:r>
     </w:p>
     <w:p>
       <w:pPr>
-        <w:rPr>
-          <w:b/>
-          <w:bCs/>
-        </w:rPr>
-      </w:pPr>
-    </w:p>
-    <w:p>
-      <w:pPr>
-        <w:rPr>
-          <w:b/>
-          <w:bCs/>
-        </w:rPr>
-      </w:pPr>
-    </w:p>
-    <w:p>
-      <w:pPr>
-        <w:rPr>
-          <w:b/>
-          <w:bCs/>
-        </w:rPr>
-      </w:pPr>
-    </w:p>
-    <w:p>
-      <w:r>
-        <w:rPr>
-          <w:b/>
-          <w:bCs/>
-        </w:rPr>
-        <w:lastRenderedPageBreak/>
-        <w:t>Result</w:t>
-      </w:r>
-      <w:r>
-        <w:rPr>
-          <w:b/>
-          <w:bCs/>
-        </w:rPr>
-        <w:t>s:</w:t>
-      </w:r>
-    </w:p>
-    <w:p>
-      <w:pPr>
+        <w:jc w:val="center"/>
         <w:rPr>
           <w:b/>
           <w:bCs/>
@@ -285,9 +1043,9 @@
           <w:noProof/>
         </w:rPr>
         <w:drawing>
-          <wp:inline distT="0" distB="0" distL="0" distR="0" wp14:anchorId="7D679DF6" wp14:editId="45E14FED">
-            <wp:extent cx="2785403" cy="4757986"/>
-            <wp:effectExtent l="0" t="0" r="0" b="5080"/>
+          <wp:inline distT="0" distB="0" distL="0" distR="0" wp14:anchorId="7D679DF6" wp14:editId="00C44E9F">
+            <wp:extent cx="2293034" cy="3916929"/>
+            <wp:effectExtent l="0" t="0" r="5715" b="0"/>
             <wp:docPr id="4" name="Picture 4"/>
             <wp:cNvGraphicFramePr>
               <a:graphicFrameLocks xmlns:a="http://schemas.openxmlformats.org/drawingml/2006/main" noChangeAspect="1"/>
@@ -314,7 +1072,7 @@
                   <pic:spPr>
                     <a:xfrm>
                       <a:off x="0" y="0"/>
-                      <a:ext cx="2820444" cy="4817843"/>
+                      <a:ext cx="2368569" cy="4045956"/>
                     </a:xfrm>
                     <a:prstGeom prst="rect">
                       <a:avLst/>
@@ -331,7 +1089,7 @@
           <w:b/>
           <w:bCs/>
         </w:rPr>
-        <w:t xml:space="preserve">       </w:t>
+        <w:t xml:space="preserve">                       </w:t>
       </w:r>
       <w:r>
         <w:rPr>
@@ -340,9 +1098,9 @@
           <w:noProof/>
         </w:rPr>
         <w:drawing>
-          <wp:inline distT="0" distB="0" distL="0" distR="0" wp14:anchorId="630C7BB5" wp14:editId="39825A0A">
-            <wp:extent cx="2693963" cy="4745005"/>
-            <wp:effectExtent l="0" t="0" r="0" b="5080"/>
+          <wp:inline distT="0" distB="0" distL="0" distR="0" wp14:anchorId="630C7BB5" wp14:editId="788FEA2A">
+            <wp:extent cx="2232025" cy="3931373"/>
+            <wp:effectExtent l="0" t="0" r="3175" b="5715"/>
             <wp:docPr id="3" name="Picture 3"/>
             <wp:cNvGraphicFramePr>
               <a:graphicFrameLocks xmlns:a="http://schemas.openxmlformats.org/drawingml/2006/main" noChangeAspect="1"/>
@@ -369,7 +1127,7 @@
                   <pic:spPr>
                     <a:xfrm>
                       <a:off x="0" y="0"/>
-                      <a:ext cx="2721963" cy="4794323"/>
+                      <a:ext cx="2285359" cy="4025313"/>
                     </a:xfrm>
                     <a:prstGeom prst="rect">
                       <a:avLst/>
@@ -386,25 +1144,28 @@
       <w:pPr>
         <w:jc w:val="center"/>
         <w:rPr>
-          <w:b/>
-          <w:bCs/>
           <w:i/>
           <w:iCs/>
         </w:rPr>
       </w:pPr>
       <w:r>
         <w:rPr>
-          <w:b/>
-          <w:bCs/>
           <w:i/>
           <w:iCs/>
         </w:rPr>
         <w:t>(Above) Resulting front and side views</w:t>
+      </w:r>
+      <w:r>
+        <w:rPr>
+          <w:i/>
+          <w:iCs/>
+        </w:rPr>
+        <w:t xml:space="preserve"> after completing Exercise 10.2</w:t>
       </w:r>
     </w:p>
     <w:sectPr>
       <w:pgSz w:w="12240" w:h="15840"/>
-      <w:pgMar w:top="1440" w:right="1440" w:bottom="1440" w:left="1440" w:header="720" w:footer="720" w:gutter="0"/>
+      <w:pgMar w:top="1440" w:right="1080" w:bottom="1440" w:left="1080" w:header="720" w:footer="720" w:gutter="0"/>
       <w:cols w:space="720"/>
       <w:docGrid w:linePitch="360"/>
     </w:sectPr>
@@ -531,6 +1292,7 @@
     <w:lsdException w:name="HTML Sample" w:semiHidden="1" w:unhideWhenUsed="1"/>
     <w:lsdException w:name="HTML Typewriter" w:semiHidden="1" w:unhideWhenUsed="1"/>
     <w:lsdException w:name="HTML Variable" w:semiHidden="1" w:unhideWhenUsed="1"/>
+    <w:lsdException w:name="Normal Table" w:semiHidden="1" w:unhideWhenUsed="1"/>
     <w:lsdException w:name="annotation subject" w:semiHidden="1" w:unhideWhenUsed="1"/>
     <w:lsdException w:name="No List" w:semiHidden="1" w:unhideWhenUsed="1"/>
     <w:lsdException w:name="Outline List 1" w:semiHidden="1" w:unhideWhenUsed="1"/>
@@ -577,8 +1339,10 @@
     <w:lsdException w:name="Table Subtle 2" w:semiHidden="1" w:unhideWhenUsed="1"/>
     <w:lsdException w:name="Table Web 1" w:semiHidden="1" w:unhideWhenUsed="1"/>
     <w:lsdException w:name="Table Web 2" w:semiHidden="1" w:unhideWhenUsed="1"/>
+    <w:lsdException w:name="Table Web 3" w:semiHidden="1" w:unhideWhenUsed="1"/>
     <w:lsdException w:name="Balloon Text" w:semiHidden="1" w:unhideWhenUsed="1"/>
     <w:lsdException w:name="Table Grid" w:uiPriority="39"/>
+    <w:lsdException w:name="Table Theme" w:semiHidden="1" w:unhideWhenUsed="1"/>
     <w:lsdException w:name="Placeholder Text" w:semiHidden="1"/>
     <w:lsdException w:name="No Spacing" w:uiPriority="1" w:qFormat="1"/>
     <w:lsdException w:name="Light Shading" w:uiPriority="60"/>
@@ -807,7 +1571,6 @@
   <w:style w:type="character" w:default="1" w:styleId="DefaultParagraphFont">
     <w:name w:val="Default Paragraph Font"/>
     <w:uiPriority w:val="1"/>
-    <w:semiHidden/>
     <w:unhideWhenUsed/>
   </w:style>
   <w:style w:type="table" w:default="1" w:styleId="TableNormal">
